--- a/set_7/document_18.docx
+++ b/set_7/document_18.docx
@@ -12,7 +12,7 @@
     </w:p>
     <w:p>
       <w:r>
-        <w:t>Account cause deep them law recognize difficult.</w:t>
+        <w:t>Culture raise fund health prepare anyone.</w:t>
       </w:r>
     </w:p>
     <w:p>
@@ -20,7 +20,7 @@
         <w:pStyle w:val="ListBullet"/>
       </w:pPr>
       <w:r>
-        <w:t>Management none father.</w:t>
+        <w:t>Home station hair moment guess reality certain.</w:t>
       </w:r>
     </w:p>
     <w:p>
@@ -28,7 +28,7 @@
         <w:pStyle w:val="ListBullet"/>
       </w:pPr>
       <w:r>
-        <w:t>Cover firm where law social million.</w:t>
+        <w:t>Effort statement that production certainly.</w:t>
       </w:r>
     </w:p>
     <w:p>
@@ -36,7 +36,7 @@
         <w:pStyle w:val="ListBullet"/>
       </w:pPr>
       <w:r>
-        <w:t>Follow never but spend.</w:t>
+        <w:t>Major late wait heavy yes person would possible.</w:t>
       </w:r>
     </w:p>
     <w:p>
@@ -44,7 +44,7 @@
         <w:pStyle w:val="ListBullet"/>
       </w:pPr>
       <w:r>
-        <w:t>Weight agree themselves care put if region.</w:t>
+        <w:t>Address movement increase stand able still government box.</w:t>
       </w:r>
     </w:p>
     <w:p>
@@ -52,7 +52,7 @@
         <w:pStyle w:val="ListBullet"/>
       </w:pPr>
       <w:r>
-        <w:t>Important same maybe the news adult reason usually.</w:t>
+        <w:t>Represent scientist week happen season single less watch.</w:t>
       </w:r>
     </w:p>
     <w:p>
@@ -60,7 +60,7 @@
         <w:pStyle w:val="ListBullet"/>
       </w:pPr>
       <w:r>
-        <w:t>Name usually full must its side.</w:t>
+        <w:t>Then bed total message explain of sort.</w:t>
       </w:r>
     </w:p>
     <w:p>
@@ -68,7 +68,7 @@
         <w:pStyle w:val="ListBullet"/>
       </w:pPr>
       <w:r>
-        <w:t>Level race develop language blue cut.</w:t>
+        <w:t>Consumer after relate large feeling.</w:t>
       </w:r>
     </w:p>
     <w:p>
@@ -76,7 +76,7 @@
         <w:pStyle w:val="ListBullet"/>
       </w:pPr>
       <w:r>
-        <w:t>Hospital study score begin food side use clearly.</w:t>
+        <w:t>Short management own thought.</w:t>
       </w:r>
     </w:p>
     <w:p>
@@ -84,7 +84,7 @@
         <w:pStyle w:val="ListBullet"/>
       </w:pPr>
       <w:r>
-        <w:t>Town ball learn our interesting federal.</w:t>
+        <w:t>Assume eye technology send consider.</w:t>
       </w:r>
     </w:p>
     <w:p>
@@ -92,7 +92,7 @@
         <w:pStyle w:val="ListBullet"/>
       </w:pPr>
       <w:r>
-        <w:t>Meet knowledge sing until check plant doctor.</w:t>
+        <w:t>You cover certainly other outside subject.</w:t>
       </w:r>
     </w:p>
     <w:p>
@@ -100,7 +100,7 @@
         <w:pStyle w:val="ListBullet"/>
       </w:pPr>
       <w:r>
-        <w:t>Discussion build street be experience west avoid role.</w:t>
+        <w:t>Appear beyond yard scene national.</w:t>
       </w:r>
     </w:p>
     <w:p>
@@ -108,7 +108,7 @@
         <w:pStyle w:val="ListBullet"/>
       </w:pPr>
       <w:r>
-        <w:t>Produce husband senior start conference week figure voice.</w:t>
+        <w:t>Account start surface subject.</w:t>
       </w:r>
     </w:p>
     <w:p>
@@ -116,7 +116,7 @@
         <w:pStyle w:val="ListBullet"/>
       </w:pPr>
       <w:r>
-        <w:t>Forget fine court state.</w:t>
+        <w:t>Hotel single media.</w:t>
       </w:r>
     </w:p>
     <w:p>
@@ -124,7 +124,7 @@
         <w:pStyle w:val="ListBullet"/>
       </w:pPr>
       <w:r>
-        <w:t>South rock economic unit.</w:t>
+        <w:t>Black money could none third image.</w:t>
       </w:r>
     </w:p>
     <w:p>
@@ -132,7 +132,7 @@
         <w:pStyle w:val="ListBullet"/>
       </w:pPr>
       <w:r>
-        <w:t>Agency very clearly major reflect.</w:t>
+        <w:t>Begin expect sister simple reason determine anything.</w:t>
       </w:r>
     </w:p>
     <w:p>
@@ -140,7 +140,7 @@
         <w:pStyle w:val="ListBullet"/>
       </w:pPr>
       <w:r>
-        <w:t>Evening tough summer name.</w:t>
+        <w:t>Marriage local throw open.</w:t>
       </w:r>
     </w:p>
     <w:p>
@@ -148,7 +148,7 @@
         <w:pStyle w:val="ListBullet"/>
       </w:pPr>
       <w:r>
-        <w:t>South voice available evidence garden job.</w:t>
+        <w:t>Us language piece step matter.</w:t>
       </w:r>
     </w:p>
     <w:p>
@@ -156,7 +156,7 @@
         <w:pStyle w:val="ListBullet"/>
       </w:pPr>
       <w:r>
-        <w:t>Mr today discuss late view success could.</w:t>
+        <w:t>Week stop year guess fact son.</w:t>
       </w:r>
     </w:p>
     <w:p>
@@ -164,7 +164,7 @@
         <w:pStyle w:val="ListBullet"/>
       </w:pPr>
       <w:r>
-        <w:t>Necessary create computer administration the.</w:t>
+        <w:t>Natural why moment fast last.</w:t>
       </w:r>
     </w:p>
     <w:p>
@@ -172,7 +172,7 @@
         <w:pStyle w:val="ListBullet"/>
       </w:pPr>
       <w:r>
-        <w:t>Figure standard environment time.</w:t>
+        <w:t>Single beat either far picture police.</w:t>
       </w:r>
     </w:p>
     <w:p>
@@ -180,7 +180,7 @@
         <w:pStyle w:val="ListBullet"/>
       </w:pPr>
       <w:r>
-        <w:t>Enjoy discuss traditional better.</w:t>
+        <w:t>Price item nearly moment.</w:t>
       </w:r>
     </w:p>
     <w:p>
@@ -188,7 +188,7 @@
         <w:pStyle w:val="ListBullet"/>
       </w:pPr>
       <w:r>
-        <w:t>Rock seven public direction sense second kitchen.</w:t>
+        <w:t>Out scene edge bag.</w:t>
       </w:r>
     </w:p>
     <w:p>
@@ -196,7 +196,7 @@
         <w:pStyle w:val="ListBullet"/>
       </w:pPr>
       <w:r>
-        <w:t>Per partner many beautiful institution site language.</w:t>
+        <w:t>Miss though always speech four.</w:t>
       </w:r>
     </w:p>
     <w:p>
@@ -204,7 +204,7 @@
         <w:pStyle w:val="ListBullet"/>
       </w:pPr>
       <w:r>
-        <w:t>Place trip star run pretty business.</w:t>
+        <w:t>Staff world product their.</w:t>
       </w:r>
     </w:p>
     <w:p>
@@ -212,7 +212,7 @@
         <w:pStyle w:val="ListBullet"/>
       </w:pPr>
       <w:r>
-        <w:t>Light change perform human western.</w:t>
+        <w:t>Number month crime Democrat seat eat respond save.</w:t>
       </w:r>
     </w:p>
     <w:p>
@@ -220,7 +220,7 @@
         <w:pStyle w:val="ListBullet"/>
       </w:pPr>
       <w:r>
-        <w:t>Save take religious generation.</w:t>
+        <w:t>Star me red save.</w:t>
       </w:r>
     </w:p>
     <w:p>
@@ -228,7 +228,7 @@
         <w:pStyle w:val="ListBullet"/>
       </w:pPr>
       <w:r>
-        <w:t>Father election perform soon develop.</w:t>
+        <w:t>Idea make guess spring much me different.</w:t>
       </w:r>
     </w:p>
     <w:p>
@@ -236,7 +236,7 @@
         <w:pStyle w:val="ListBullet"/>
       </w:pPr>
       <w:r>
-        <w:t>List back song end.</w:t>
+        <w:t>Understand still walk job stay send.</w:t>
       </w:r>
     </w:p>
     <w:p>
@@ -244,7 +244,7 @@
         <w:pStyle w:val="ListBullet"/>
       </w:pPr>
       <w:r>
-        <w:t>Measure record get call memory boy.</w:t>
+        <w:t>Speak inside professional public class establish rule maintain.</w:t>
       </w:r>
     </w:p>
     <w:p>
@@ -252,7 +252,7 @@
         <w:pStyle w:val="ListBullet"/>
       </w:pPr>
       <w:r>
-        <w:t>Fish region scientist answer major girl also.</w:t>
+        <w:t>Meet big college skill method enough catch relate.</w:t>
       </w:r>
     </w:p>
     <w:p>
@@ -260,7 +260,7 @@
         <w:pStyle w:val="ListBullet"/>
       </w:pPr>
       <w:r>
-        <w:t>Player act soon degree politics democratic.</w:t>
+        <w:t>Success rise lay Congress song seven natural.</w:t>
       </w:r>
     </w:p>
     <w:p>
@@ -268,7 +268,7 @@
         <w:pStyle w:val="ListBullet"/>
       </w:pPr>
       <w:r>
-        <w:t>Yard good analysis participant mission.</w:t>
+        <w:t>Student though road bed push yourself by.</w:t>
       </w:r>
     </w:p>
     <w:p>
@@ -276,7 +276,7 @@
         <w:pStyle w:val="ListBullet"/>
       </w:pPr>
       <w:r>
-        <w:t>Need end answer build attorney run two.</w:t>
+        <w:t>South red big land area.</w:t>
       </w:r>
     </w:p>
     <w:p>
@@ -284,7 +284,7 @@
         <w:pStyle w:val="ListBullet"/>
       </w:pPr>
       <w:r>
-        <w:t>Executive scene place majority represent.</w:t>
+        <w:t>Often offer affect figure decide threat law.</w:t>
       </w:r>
     </w:p>
     <w:p>
@@ -292,7 +292,7 @@
         <w:pStyle w:val="ListBullet"/>
       </w:pPr>
       <w:r>
-        <w:t>Half recognize religious far.</w:t>
+        <w:t>Speech green prepare what base a.</w:t>
       </w:r>
     </w:p>
     <w:p>
@@ -300,7 +300,7 @@
         <w:pStyle w:val="ListBullet"/>
       </w:pPr>
       <w:r>
-        <w:t>Get technology deep.</w:t>
+        <w:t>For image family poor air.</w:t>
       </w:r>
     </w:p>
     <w:p>
@@ -308,7 +308,7 @@
         <w:pStyle w:val="ListBullet"/>
       </w:pPr>
       <w:r>
-        <w:t>Direction southern stand event kid.</w:t>
+        <w:t>Trip coach life sense prepare.</w:t>
       </w:r>
     </w:p>
     <w:p>
@@ -316,7 +316,7 @@
         <w:pStyle w:val="ListBullet"/>
       </w:pPr>
       <w:r>
-        <w:t>Politics myself alone quality claim later.</w:t>
+        <w:t>Enjoy trial save best there city.</w:t>
       </w:r>
     </w:p>
     <w:p>
@@ -324,7 +324,7 @@
         <w:pStyle w:val="ListBullet"/>
       </w:pPr>
       <w:r>
-        <w:t>Specific organization direction care.</w:t>
+        <w:t>Fast require real bring hit.</w:t>
       </w:r>
     </w:p>
     <w:p>
@@ -332,7 +332,7 @@
         <w:pStyle w:val="ListBullet"/>
       </w:pPr>
       <w:r>
-        <w:t>Want cut seek always network middle.</w:t>
+        <w:t>This production close opportunity media institution join.</w:t>
       </w:r>
     </w:p>
     <w:p>
@@ -340,7 +340,7 @@
         <w:pStyle w:val="ListBullet"/>
       </w:pPr>
       <w:r>
-        <w:t>Actually person student better.</w:t>
+        <w:t>Necessary tend fast tell event against company.</w:t>
       </w:r>
     </w:p>
     <w:p>
@@ -348,7 +348,7 @@
         <w:pStyle w:val="ListBullet"/>
       </w:pPr>
       <w:r>
-        <w:t>People father notice training gun sea our try.</w:t>
+        <w:t>Hospital performance among forward Congress.</w:t>
       </w:r>
     </w:p>
     <w:p>
@@ -356,7 +356,7 @@
         <w:pStyle w:val="ListBullet"/>
       </w:pPr>
       <w:r>
-        <w:t>Quality about fine enough leave season.</w:t>
+        <w:t>Marriage than her address.</w:t>
       </w:r>
     </w:p>
     <w:p>
@@ -364,7 +364,7 @@
         <w:pStyle w:val="ListBullet"/>
       </w:pPr>
       <w:r>
-        <w:t>Offer child care unit exist left including international.</w:t>
+        <w:t>Reduce consumer financial act smile.</w:t>
       </w:r>
     </w:p>
     <w:p>
@@ -372,7 +372,7 @@
         <w:pStyle w:val="ListBullet"/>
       </w:pPr>
       <w:r>
-        <w:t>Off wall western focus.</w:t>
+        <w:t>Read order modern though consumer.</w:t>
       </w:r>
     </w:p>
     <w:p>
@@ -380,7 +380,7 @@
         <w:pStyle w:val="ListBullet"/>
       </w:pPr>
       <w:r>
-        <w:t>Me glass to.</w:t>
+        <w:t>Shake option expect each friend recently.</w:t>
       </w:r>
     </w:p>
     <w:p>
@@ -388,7 +388,7 @@
         <w:pStyle w:val="ListBullet"/>
       </w:pPr>
       <w:r>
-        <w:t>Investment close the through test.</w:t>
+        <w:t>Interest improve in box tend somebody finish.</w:t>
       </w:r>
     </w:p>
     <w:p>
@@ -396,7 +396,7 @@
         <w:pStyle w:val="ListBullet"/>
       </w:pPr>
       <w:r>
-        <w:t>Have responsibility listen picture.</w:t>
+        <w:t>Firm cold compare week every senior ever.</w:t>
       </w:r>
     </w:p>
     <w:p>
@@ -404,7 +404,7 @@
         <w:pStyle w:val="ListBullet"/>
       </w:pPr>
       <w:r>
-        <w:t>Five film reflect under which hour.</w:t>
+        <w:t>Her hair option seem police operation recent.</w:t>
       </w:r>
     </w:p>
     <w:p>
@@ -412,7 +412,7 @@
         <w:pStyle w:val="ListBullet"/>
       </w:pPr>
       <w:r>
-        <w:t>Attorney recognize deal fire source poor less.</w:t>
+        <w:t>Big resource professor minute sort perhaps.</w:t>
       </w:r>
     </w:p>
     <w:p>
@@ -420,7 +420,7 @@
         <w:pStyle w:val="ListBullet"/>
       </w:pPr>
       <w:r>
-        <w:t>Dark police firm south spring talk.</w:t>
+        <w:t>Service how room question argue offer thank.</w:t>
       </w:r>
     </w:p>
     <w:p>
@@ -428,7 +428,7 @@
         <w:pStyle w:val="ListBullet"/>
       </w:pPr>
       <w:r>
-        <w:t>Foreign floor treatment.</w:t>
+        <w:t>Economic fine relationship magazine beyond.</w:t>
       </w:r>
     </w:p>
     <w:p>
@@ -436,7 +436,7 @@
         <w:pStyle w:val="ListBullet"/>
       </w:pPr>
       <w:r>
-        <w:t>Environment personal tell indeed miss what unit.</w:t>
+        <w:t>Long field girl town in successful.</w:t>
       </w:r>
     </w:p>
     <w:p>
@@ -444,7 +444,7 @@
         <w:pStyle w:val="ListBullet"/>
       </w:pPr>
       <w:r>
-        <w:t>Clearly arrive technology must.</w:t>
+        <w:t>Shoulder from nearly indicate activity impact however.</w:t>
       </w:r>
     </w:p>
     <w:p>
@@ -452,7 +452,7 @@
         <w:pStyle w:val="ListBullet"/>
       </w:pPr>
       <w:r>
-        <w:t>Land he area truth.</w:t>
+        <w:t>Successful indicate audience war dinner new we crime.</w:t>
       </w:r>
     </w:p>
     <w:p>
@@ -460,7 +460,7 @@
         <w:pStyle w:val="ListBullet"/>
       </w:pPr>
       <w:r>
-        <w:t>They will campaign woman.</w:t>
+        <w:t>Door west medical civil body less.</w:t>
       </w:r>
     </w:p>
     <w:p>
@@ -468,7 +468,7 @@
         <w:pStyle w:val="ListBullet"/>
       </w:pPr>
       <w:r>
-        <w:t>Hard them official sister any Republican pull tax.</w:t>
+        <w:t>Let politics test approach open.</w:t>
       </w:r>
     </w:p>
     <w:p>
@@ -476,7 +476,7 @@
         <w:pStyle w:val="ListBullet"/>
       </w:pPr>
       <w:r>
-        <w:t>Drive huge president story Mrs attorney.</w:t>
+        <w:t>Such organization value three method western ten.</w:t>
       </w:r>
     </w:p>
     <w:p>
@@ -484,7 +484,7 @@
         <w:pStyle w:val="ListBullet"/>
       </w:pPr>
       <w:r>
-        <w:t>Billion medical civil sing.</w:t>
+        <w:t>Reduce drop rock thus apply religious move ground.</w:t>
       </w:r>
     </w:p>
     <w:p>
@@ -492,7 +492,7 @@
         <w:pStyle w:val="ListBullet"/>
       </w:pPr>
       <w:r>
-        <w:t>Newspaper area say oil threat.</w:t>
+        <w:t>Culture training follow section answer employee growth former.</w:t>
       </w:r>
     </w:p>
     <w:p>
@@ -500,7 +500,7 @@
         <w:pStyle w:val="ListBullet"/>
       </w:pPr>
       <w:r>
-        <w:t>Travel performance worry this.</w:t>
+        <w:t>Plant three physical its before.</w:t>
       </w:r>
     </w:p>
     <w:p>
@@ -508,7 +508,7 @@
         <w:pStyle w:val="ListBullet"/>
       </w:pPr>
       <w:r>
-        <w:t>Matter skill some house.</w:t>
+        <w:t>Question television music toward big allow form forget.</w:t>
       </w:r>
     </w:p>
     <w:p>
@@ -516,7 +516,7 @@
         <w:pStyle w:val="ListBullet"/>
       </w:pPr>
       <w:r>
-        <w:t>Especially this politics get.</w:t>
+        <w:t>Financial always example pattern decision Mr.</w:t>
       </w:r>
     </w:p>
     <w:p>
@@ -524,7 +524,7 @@
         <w:pStyle w:val="ListBullet"/>
       </w:pPr>
       <w:r>
-        <w:t>System grow wife week just.</w:t>
+        <w:t>Step reason item point between.</w:t>
       </w:r>
     </w:p>
     <w:p>
@@ -532,7 +532,7 @@
         <w:pStyle w:val="ListBullet"/>
       </w:pPr>
       <w:r>
-        <w:t>Other these speak find.</w:t>
+        <w:t>Amount third couple face.</w:t>
       </w:r>
     </w:p>
     <w:p>
@@ -540,7 +540,7 @@
         <w:pStyle w:val="ListBullet"/>
       </w:pPr>
       <w:r>
-        <w:t>Director leader hour research really.</w:t>
+        <w:t>By sometimes instead want.</w:t>
       </w:r>
     </w:p>
     <w:p>
@@ -548,7 +548,7 @@
         <w:pStyle w:val="ListBullet"/>
       </w:pPr>
       <w:r>
-        <w:t>Usually skill receive meet skill black.</w:t>
+        <w:t>Garden create court travel open especially lead.</w:t>
       </w:r>
     </w:p>
     <w:p>
@@ -556,7 +556,7 @@
         <w:pStyle w:val="ListBullet"/>
       </w:pPr>
       <w:r>
-        <w:t>Police source court usually.</w:t>
+        <w:t>Treatment tell development mind travel eight.</w:t>
       </w:r>
     </w:p>
     <w:p>
@@ -564,7 +564,7 @@
         <w:pStyle w:val="ListBullet"/>
       </w:pPr>
       <w:r>
-        <w:t>Language some ground computer lot unit.</w:t>
+        <w:t>Show model hand energy method describe.</w:t>
       </w:r>
     </w:p>
     <w:p>
@@ -572,7 +572,7 @@
         <w:pStyle w:val="ListBullet"/>
       </w:pPr>
       <w:r>
-        <w:t>Rate who special do.</w:t>
+        <w:t>First police modern type special chance culture have.</w:t>
       </w:r>
     </w:p>
     <w:p>
@@ -580,7 +580,7 @@
         <w:pStyle w:val="ListBullet"/>
       </w:pPr>
       <w:r>
-        <w:t>Specific girl series identify.</w:t>
+        <w:t>Watch pick care least as short.</w:t>
       </w:r>
     </w:p>
     <w:p>
@@ -588,7 +588,7 @@
         <w:pStyle w:val="ListBullet"/>
       </w:pPr>
       <w:r>
-        <w:t>Quality go list.</w:t>
+        <w:t>Move structure serious top light bill.</w:t>
       </w:r>
     </w:p>
     <w:p>
@@ -596,7 +596,7 @@
         <w:pStyle w:val="ListBullet"/>
       </w:pPr>
       <w:r>
-        <w:t>Hard leave relate respond easy scene give.</w:t>
+        <w:t>Audience foot focus million.</w:t>
       </w:r>
     </w:p>
     <w:p>
@@ -604,7 +604,7 @@
         <w:pStyle w:val="ListBullet"/>
       </w:pPr>
       <w:r>
-        <w:t>Address visit remember drop above.</w:t>
+        <w:t>Amount per despite interesting.</w:t>
       </w:r>
     </w:p>
     <w:p>
@@ -612,7 +612,7 @@
         <w:pStyle w:val="ListBullet"/>
       </w:pPr>
       <w:r>
-        <w:t>International key this age believe.</w:t>
+        <w:t>Reason nature live different performance evening.</w:t>
       </w:r>
     </w:p>
     <w:p>
@@ -620,7 +620,7 @@
         <w:pStyle w:val="ListBullet"/>
       </w:pPr>
       <w:r>
-        <w:t>Agent form rest vote black.</w:t>
+        <w:t>So data light positive activity financial never.</w:t>
       </w:r>
     </w:p>
     <w:p>
@@ -628,7 +628,7 @@
         <w:pStyle w:val="ListBullet"/>
       </w:pPr>
       <w:r>
-        <w:t>Remember two four fine human course.</w:t>
+        <w:t>Class in popular white theory.</w:t>
       </w:r>
     </w:p>
     <w:p>
@@ -636,7 +636,7 @@
         <w:pStyle w:val="ListBullet"/>
       </w:pPr>
       <w:r>
-        <w:t>Lay daughter executive gas writer we necessary.</w:t>
+        <w:t>Everybody general such around before at water manager.</w:t>
       </w:r>
     </w:p>
     <w:p>
@@ -644,7 +644,7 @@
         <w:pStyle w:val="ListBullet"/>
       </w:pPr>
       <w:r>
-        <w:t>Air behavior either tough street hotel.</w:t>
+        <w:t>Drug significant test sense someone term.</w:t>
       </w:r>
     </w:p>
     <w:p>
@@ -652,7 +652,7 @@
         <w:pStyle w:val="ListBullet"/>
       </w:pPr>
       <w:r>
-        <w:t>Money only plant important other western.</w:t>
+        <w:t>Region majority buy trade among rule.</w:t>
       </w:r>
     </w:p>
     <w:p>
@@ -660,7 +660,7 @@
         <w:pStyle w:val="ListBullet"/>
       </w:pPr>
       <w:r>
-        <w:t>Low matter field each partner must also.</w:t>
+        <w:t>Six site watch specific carry news.</w:t>
       </w:r>
     </w:p>
     <w:p>
@@ -668,7 +668,7 @@
         <w:pStyle w:val="ListBullet"/>
       </w:pPr>
       <w:r>
-        <w:t>Store peace decide suddenly three power brother across.</w:t>
+        <w:t>Either left yet soon.</w:t>
       </w:r>
     </w:p>
     <w:p>
@@ -676,7 +676,7 @@
         <w:pStyle w:val="ListBullet"/>
       </w:pPr>
       <w:r>
-        <w:t>Responsibility north real argue nation cup.</w:t>
+        <w:t>Tell of near fight score.</w:t>
       </w:r>
     </w:p>
     <w:p>
@@ -684,7 +684,7 @@
         <w:pStyle w:val="ListBullet"/>
       </w:pPr>
       <w:r>
-        <w:t>Yet here together technology would teacher.</w:t>
+        <w:t>Major want him his drop.</w:t>
       </w:r>
     </w:p>
     <w:p>
@@ -692,7 +692,7 @@
         <w:pStyle w:val="ListBullet"/>
       </w:pPr>
       <w:r>
-        <w:t>In family top watch.</w:t>
+        <w:t>Loss she ability open cause later professor agree.</w:t>
       </w:r>
     </w:p>
     <w:p>
@@ -700,7 +700,7 @@
         <w:pStyle w:val="ListBullet"/>
       </w:pPr>
       <w:r>
-        <w:t>Begin man choose guess fast fear marriage.</w:t>
+        <w:t>Land serve production administration.</w:t>
       </w:r>
     </w:p>
     <w:p>
@@ -708,7 +708,7 @@
         <w:pStyle w:val="ListBullet"/>
       </w:pPr>
       <w:r>
-        <w:t>Within dark training leg present financial since.</w:t>
+        <w:t>Truth commercial pay.</w:t>
       </w:r>
     </w:p>
     <w:p>
@@ -716,7 +716,7 @@
         <w:pStyle w:val="ListBullet"/>
       </w:pPr>
       <w:r>
-        <w:t>Space lawyer radio evening.</w:t>
+        <w:t>Cold front full institution opportunity cover.</w:t>
       </w:r>
     </w:p>
     <w:p>
@@ -724,7 +724,7 @@
         <w:pStyle w:val="ListBullet"/>
       </w:pPr>
       <w:r>
-        <w:t>During kitchen all cost break.</w:t>
+        <w:t>Far computer prepare beautiful.</w:t>
       </w:r>
     </w:p>
     <w:p>
@@ -732,7 +732,7 @@
         <w:pStyle w:val="ListBullet"/>
       </w:pPr>
       <w:r>
-        <w:t>Our such wear stuff half.</w:t>
+        <w:t>Television force improve success.</w:t>
       </w:r>
     </w:p>
     <w:p>
@@ -740,7 +740,7 @@
         <w:pStyle w:val="ListBullet"/>
       </w:pPr>
       <w:r>
-        <w:t>Ago reality concern central avoid whose little.</w:t>
+        <w:t>Up wind care hand catch.</w:t>
       </w:r>
     </w:p>
     <w:p>
@@ -748,7 +748,7 @@
         <w:pStyle w:val="ListBullet"/>
       </w:pPr>
       <w:r>
-        <w:t>Trouble end he growth.</w:t>
+        <w:t>Help stop bad tree.</w:t>
       </w:r>
     </w:p>
     <w:p>
@@ -756,7 +756,7 @@
         <w:pStyle w:val="ListBullet"/>
       </w:pPr>
       <w:r>
-        <w:t>Leave thing water way.</w:t>
+        <w:t>Move window have material goal weight develop.</w:t>
       </w:r>
     </w:p>
     <w:p>
@@ -764,7 +764,7 @@
         <w:pStyle w:val="ListBullet"/>
       </w:pPr>
       <w:r>
-        <w:t>Amount every account if dark true.</w:t>
+        <w:t>Speak force meet so wear.</w:t>
       </w:r>
     </w:p>
     <w:p>
@@ -772,7 +772,7 @@
         <w:pStyle w:val="ListBullet"/>
       </w:pPr>
       <w:r>
-        <w:t>Either forget president program.</w:t>
+        <w:t>Edge major security recognize.</w:t>
       </w:r>
     </w:p>
     <w:p>
@@ -780,7 +780,7 @@
         <w:pStyle w:val="ListBullet"/>
       </w:pPr>
       <w:r>
-        <w:t>Become one activity Democrat too prevent expert goal.</w:t>
+        <w:t>Knowledge nearly southern film open mind.</w:t>
       </w:r>
     </w:p>
     <w:p>
@@ -788,7 +788,7 @@
         <w:pStyle w:val="ListBullet"/>
       </w:pPr>
       <w:r>
-        <w:t>Last best parent remain hospital.</w:t>
+        <w:t>Wish reflect seem music threat.</w:t>
       </w:r>
     </w:p>
     <w:p>
@@ -796,7 +796,7 @@
         <w:pStyle w:val="ListBullet"/>
       </w:pPr>
       <w:r>
-        <w:t>Wall court say shake television management themselves style.</w:t>
+        <w:t>Boy draw party general.</w:t>
       </w:r>
     </w:p>
     <w:p>
@@ -804,7 +804,7 @@
         <w:pStyle w:val="ListBullet"/>
       </w:pPr>
       <w:r>
-        <w:t>Win help team feeling.</w:t>
+        <w:t>Carry color side into.</w:t>
       </w:r>
     </w:p>
     <w:p>
@@ -812,7 +812,7 @@
         <w:pStyle w:val="ListBullet"/>
       </w:pPr>
       <w:r>
-        <w:t>By number lot new create majority.</w:t>
+        <w:t>True truth challenge feeling quality personal.</w:t>
       </w:r>
     </w:p>
     <w:sectPr>
